--- a/doc/documentation/schedule.docx
+++ b/doc/documentation/schedule.docx
@@ -7,14 +7,14 @@
         <w:rPr>
           <w:rFonts w:ascii="Calibri" w:hAnsi="Calibri" w:cs="Calibri"/>
           <w:b/>
-          <w:sz w:val="28"/>
+          <w:sz w:val="24"/>
         </w:rPr>
       </w:pPr>
       <w:r>
         <w:rPr>
           <w:rFonts w:ascii="Calibri" w:hAnsi="Calibri" w:cs="Calibri"/>
           <w:b/>
-          <w:sz w:val="28"/>
+          <w:sz w:val="24"/>
         </w:rPr>
         <w:t>Schedule Outline</w:t>
       </w:r>
@@ -24,105 +24,743 @@
         <w:pStyle w:val="ListParagraph"/>
         <w:numPr>
           <w:ilvl w:val="0"/>
-          <w:numId w:val="1"/>
+          <w:numId w:val="2"/>
         </w:numPr>
         <w:rPr>
           <w:rFonts w:ascii="Calibri" w:hAnsi="Calibri" w:cs="Calibri"/>
-          <w:sz w:val="28"/>
-        </w:rPr>
-      </w:pPr>
-      <w:r>
-        <w:rPr>
-          <w:rFonts w:ascii="Calibri" w:hAnsi="Calibri" w:cs="Calibri"/>
-          <w:sz w:val="28"/>
+          <w:sz w:val="24"/>
+        </w:rPr>
+      </w:pPr>
+      <w:r>
+        <w:rPr>
+          <w:rFonts w:ascii="Calibri" w:hAnsi="Calibri" w:cs="Calibri"/>
+          <w:sz w:val="24"/>
         </w:rPr>
         <w:t>Android Learning</w:t>
       </w:r>
+    </w:p>
+    <w:p>
+      <w:pPr>
+        <w:pStyle w:val="ListParagraph"/>
+        <w:numPr>
+          <w:ilvl w:val="1"/>
+          <w:numId w:val="2"/>
+        </w:numPr>
+        <w:rPr>
+          <w:rFonts w:ascii="Calibri" w:hAnsi="Calibri" w:cs="Calibri"/>
+          <w:sz w:val="24"/>
+        </w:rPr>
+      </w:pPr>
+      <w:r>
+        <w:rPr>
+          <w:rFonts w:ascii="Calibri" w:hAnsi="Calibri" w:cs="Calibri"/>
+          <w:sz w:val="24"/>
+        </w:rPr>
+        <w:t>Fundamental Knowledge</w:t>
+      </w:r>
+      <w:r>
+        <w:rPr>
+          <w:rFonts w:ascii="Calibri" w:hAnsi="Calibri" w:cs="Calibri"/>
+          <w:sz w:val="24"/>
+        </w:rPr>
+        <w:tab/>
+      </w:r>
+      <w:r>
+        <w:rPr>
+          <w:rFonts w:ascii="Calibri" w:hAnsi="Calibri" w:cs="Calibri"/>
+          <w:sz w:val="24"/>
+        </w:rPr>
+        <w:tab/>
+      </w:r>
+      <w:r>
+        <w:rPr>
+          <w:rFonts w:ascii="Calibri" w:hAnsi="Calibri" w:cs="Calibri"/>
+          <w:sz w:val="24"/>
+        </w:rPr>
+        <w:tab/>
+      </w:r>
+      <w:r>
+        <w:rPr>
+          <w:rFonts w:ascii="Calibri" w:hAnsi="Calibri" w:cs="Calibri"/>
+          <w:sz w:val="24"/>
+        </w:rPr>
+        <w:tab/>
+      </w:r>
+      <w:r>
+        <w:rPr>
+          <w:rFonts w:ascii="Calibri" w:hAnsi="Calibri" w:cs="Calibri"/>
+          <w:sz w:val="24"/>
+        </w:rPr>
+        <w:tab/>
+      </w:r>
+      <w:r>
+        <w:rPr>
+          <w:rFonts w:ascii="Calibri" w:hAnsi="Calibri" w:cs="Calibri" w:hint="eastAsia"/>
+          <w:sz w:val="24"/>
+        </w:rPr>
+        <w:t>√</w:t>
+      </w:r>
+    </w:p>
+    <w:p>
+      <w:pPr>
+        <w:pStyle w:val="ListParagraph"/>
+        <w:numPr>
+          <w:ilvl w:val="2"/>
+          <w:numId w:val="2"/>
+        </w:numPr>
+        <w:rPr>
+          <w:rFonts w:ascii="Calibri" w:hAnsi="Calibri" w:cs="Calibri"/>
+          <w:sz w:val="24"/>
+        </w:rPr>
+      </w:pPr>
+      <w:r>
+        <w:rPr>
+          <w:rFonts w:ascii="Calibri" w:hAnsi="Calibri" w:cs="Calibri"/>
+          <w:sz w:val="24"/>
+        </w:rPr>
+        <w:t>Android c</w:t>
+      </w:r>
+      <w:r>
+        <w:rPr>
+          <w:rFonts w:ascii="Calibri" w:hAnsi="Calibri" w:cs="Calibri"/>
+          <w:sz w:val="24"/>
+        </w:rPr>
+        <w:t>ode structure</w:t>
+      </w:r>
+      <w:r>
+        <w:rPr>
+          <w:rFonts w:ascii="Calibri" w:hAnsi="Calibri" w:cs="Calibri"/>
+          <w:sz w:val="24"/>
+        </w:rPr>
+        <w:tab/>
+      </w:r>
+      <w:r>
+        <w:rPr>
+          <w:rFonts w:ascii="Calibri" w:hAnsi="Calibri" w:cs="Calibri"/>
+          <w:sz w:val="24"/>
+        </w:rPr>
+        <w:tab/>
+      </w:r>
+      <w:r>
+        <w:rPr>
+          <w:rFonts w:ascii="Calibri" w:hAnsi="Calibri" w:cs="Calibri"/>
+          <w:sz w:val="24"/>
+        </w:rPr>
+        <w:tab/>
+      </w:r>
+      <w:r>
+        <w:rPr>
+          <w:rFonts w:ascii="Calibri" w:hAnsi="Calibri" w:cs="Calibri"/>
+          <w:sz w:val="24"/>
+        </w:rPr>
+        <w:tab/>
+      </w:r>
+      <w:r>
+        <w:rPr>
+          <w:rFonts w:ascii="Calibri" w:hAnsi="Calibri" w:cs="Calibri" w:hint="eastAsia"/>
+          <w:sz w:val="24"/>
+        </w:rPr>
+        <w:t>√</w:t>
+      </w:r>
+    </w:p>
+    <w:p>
+      <w:pPr>
+        <w:pStyle w:val="ListParagraph"/>
+        <w:numPr>
+          <w:ilvl w:val="2"/>
+          <w:numId w:val="2"/>
+        </w:numPr>
+        <w:rPr>
+          <w:rFonts w:ascii="Calibri" w:hAnsi="Calibri" w:cs="Calibri"/>
+          <w:sz w:val="24"/>
+        </w:rPr>
+      </w:pPr>
+      <w:r>
+        <w:rPr>
+          <w:rFonts w:ascii="Calibri" w:hAnsi="Calibri" w:cs="Calibri"/>
+          <w:sz w:val="24"/>
+        </w:rPr>
+        <w:t xml:space="preserve">Where to change UI </w:t>
+      </w:r>
+      <w:r>
+        <w:rPr>
+          <w:rFonts w:ascii="Calibri" w:hAnsi="Calibri" w:cs="Calibri"/>
+          <w:sz w:val="24"/>
+        </w:rPr>
+        <w:tab/>
+      </w:r>
+      <w:r>
+        <w:rPr>
+          <w:rFonts w:ascii="Calibri" w:hAnsi="Calibri" w:cs="Calibri"/>
+          <w:sz w:val="24"/>
+        </w:rPr>
+        <w:tab/>
+      </w:r>
+      <w:r>
+        <w:rPr>
+          <w:rFonts w:ascii="Calibri" w:hAnsi="Calibri" w:cs="Calibri"/>
+          <w:sz w:val="24"/>
+        </w:rPr>
+        <w:tab/>
+      </w:r>
+      <w:r>
+        <w:rPr>
+          <w:rFonts w:ascii="Calibri" w:hAnsi="Calibri" w:cs="Calibri"/>
+          <w:sz w:val="24"/>
+        </w:rPr>
+        <w:tab/>
+      </w:r>
+      <w:r>
+        <w:rPr>
+          <w:rFonts w:ascii="Calibri" w:hAnsi="Calibri" w:cs="Calibri"/>
+          <w:sz w:val="24"/>
+        </w:rPr>
+        <w:tab/>
+      </w:r>
+      <w:r>
+        <w:rPr>
+          <w:rFonts w:ascii="Calibri" w:hAnsi="Calibri" w:cs="Calibri" w:hint="eastAsia"/>
+          <w:sz w:val="24"/>
+        </w:rPr>
+        <w:t>√</w:t>
+      </w:r>
+    </w:p>
+    <w:p>
+      <w:pPr>
+        <w:pStyle w:val="ListParagraph"/>
+        <w:numPr>
+          <w:ilvl w:val="1"/>
+          <w:numId w:val="2"/>
+        </w:numPr>
+        <w:rPr>
+          <w:rFonts w:ascii="Calibri" w:hAnsi="Calibri" w:cs="Calibri"/>
+          <w:sz w:val="24"/>
+        </w:rPr>
+      </w:pPr>
+      <w:r>
+        <w:rPr>
+          <w:rFonts w:ascii="Calibri" w:hAnsi="Calibri" w:cs="Calibri"/>
+          <w:sz w:val="24"/>
+        </w:rPr>
+        <w:t xml:space="preserve">Develop a mock testing application </w:t>
+      </w:r>
+      <w:r>
+        <w:rPr>
+          <w:rFonts w:ascii="Calibri" w:hAnsi="Calibri" w:cs="Calibri"/>
+          <w:sz w:val="24"/>
+        </w:rPr>
+        <w:tab/>
+      </w:r>
+      <w:r>
+        <w:rPr>
+          <w:rFonts w:ascii="Calibri" w:hAnsi="Calibri" w:cs="Calibri"/>
+          <w:sz w:val="24"/>
+        </w:rPr>
+        <w:tab/>
+      </w:r>
+      <w:r>
+        <w:rPr>
+          <w:rFonts w:ascii="Calibri" w:hAnsi="Calibri" w:cs="Calibri"/>
+          <w:sz w:val="24"/>
+        </w:rPr>
+        <w:tab/>
+      </w:r>
+      <w:r>
+        <w:rPr>
+          <w:rFonts w:ascii="Calibri" w:hAnsi="Calibri" w:cs="Calibri"/>
+          <w:sz w:val="24"/>
+        </w:rPr>
+        <w:tab/>
+      </w:r>
+      <w:proofErr w:type="spellStart"/>
+      <w:r>
+        <w:rPr>
+          <w:rFonts w:ascii="Calibri" w:hAnsi="Calibri" w:cs="Calibri" w:hint="eastAsia"/>
+          <w:sz w:val="24"/>
+        </w:rPr>
+        <w:t>ing</w:t>
+      </w:r>
+      <w:proofErr w:type="spellEnd"/>
+    </w:p>
+    <w:p>
+      <w:pPr>
+        <w:rPr>
+          <w:rFonts w:ascii="Calibri" w:hAnsi="Calibri" w:cs="Calibri"/>
+          <w:sz w:val="24"/>
+        </w:rPr>
+      </w:pPr>
     </w:p>
     <w:p>
       <w:pPr>
         <w:pStyle w:val="ListParagraph"/>
         <w:numPr>
           <w:ilvl w:val="0"/>
-          <w:numId w:val="1"/>
+          <w:numId w:val="2"/>
         </w:numPr>
         <w:rPr>
           <w:rFonts w:ascii="Calibri" w:hAnsi="Calibri" w:cs="Calibri"/>
-          <w:sz w:val="28"/>
-        </w:rPr>
-      </w:pPr>
-      <w:r>
-        <w:rPr>
-          <w:rFonts w:ascii="Calibri" w:hAnsi="Calibri" w:cs="Calibri"/>
-          <w:sz w:val="28"/>
+          <w:sz w:val="24"/>
+        </w:rPr>
+      </w:pPr>
+      <w:r>
+        <w:rPr>
+          <w:rFonts w:ascii="Calibri" w:hAnsi="Calibri" w:cs="Calibri"/>
+          <w:sz w:val="24"/>
         </w:rPr>
         <w:t xml:space="preserve">Rule Document </w:t>
       </w:r>
       <w:r>
         <w:rPr>
           <w:rFonts w:ascii="Calibri" w:hAnsi="Calibri" w:cs="Calibri"/>
-          <w:sz w:val="28"/>
+          <w:sz w:val="24"/>
         </w:rPr>
         <w:t>Analysis</w:t>
       </w:r>
+    </w:p>
+    <w:p>
+      <w:pPr>
+        <w:pStyle w:val="ListParagraph"/>
+        <w:numPr>
+          <w:ilvl w:val="1"/>
+          <w:numId w:val="2"/>
+        </w:numPr>
+        <w:rPr>
+          <w:rFonts w:ascii="Calibri" w:hAnsi="Calibri" w:cs="Calibri"/>
+          <w:sz w:val="24"/>
+        </w:rPr>
+      </w:pPr>
+      <w:r>
+        <w:rPr>
+          <w:rFonts w:ascii="Calibri" w:hAnsi="Calibri" w:cs="Calibri"/>
+          <w:sz w:val="24"/>
+        </w:rPr>
+        <w:t>Read through all documentation</w:t>
+      </w:r>
+      <w:r>
+        <w:rPr>
+          <w:rFonts w:ascii="Calibri" w:hAnsi="Calibri" w:cs="Calibri"/>
+          <w:sz w:val="24"/>
+        </w:rPr>
+        <w:tab/>
+      </w:r>
+      <w:r>
+        <w:rPr>
+          <w:rFonts w:ascii="Calibri" w:hAnsi="Calibri" w:cs="Calibri"/>
+          <w:sz w:val="24"/>
+        </w:rPr>
+        <w:tab/>
+      </w:r>
+      <w:r>
+        <w:rPr>
+          <w:rFonts w:ascii="Calibri" w:hAnsi="Calibri" w:cs="Calibri"/>
+          <w:sz w:val="24"/>
+        </w:rPr>
+        <w:tab/>
+      </w:r>
+      <w:r>
+        <w:rPr>
+          <w:rFonts w:ascii="Calibri" w:hAnsi="Calibri" w:cs="Calibri"/>
+          <w:sz w:val="24"/>
+        </w:rPr>
+        <w:tab/>
+      </w:r>
+      <w:proofErr w:type="spellStart"/>
+      <w:r>
+        <w:rPr>
+          <w:rFonts w:ascii="Calibri" w:hAnsi="Calibri" w:cs="Calibri"/>
+          <w:sz w:val="24"/>
+        </w:rPr>
+        <w:t>in</w:t>
+      </w:r>
+      <w:bookmarkStart w:id="0" w:name="_GoBack"/>
+      <w:bookmarkEnd w:id="0"/>
+      <w:r>
+        <w:rPr>
+          <w:rFonts w:ascii="Calibri" w:hAnsi="Calibri" w:cs="Calibri"/>
+          <w:sz w:val="24"/>
+        </w:rPr>
+        <w:t>g</w:t>
+      </w:r>
+      <w:proofErr w:type="spellEnd"/>
+    </w:p>
+    <w:p>
+      <w:pPr>
+        <w:pStyle w:val="ListParagraph"/>
+        <w:numPr>
+          <w:ilvl w:val="1"/>
+          <w:numId w:val="2"/>
+        </w:numPr>
+        <w:rPr>
+          <w:rFonts w:ascii="Calibri" w:hAnsi="Calibri" w:cs="Calibri"/>
+          <w:sz w:val="24"/>
+        </w:rPr>
+      </w:pPr>
+      <w:r>
+        <w:rPr>
+          <w:rFonts w:ascii="Calibri" w:hAnsi="Calibri" w:cs="Calibri"/>
+          <w:sz w:val="24"/>
+        </w:rPr>
+        <w:t xml:space="preserve">Analysis and </w:t>
+      </w:r>
+      <w:r>
+        <w:rPr>
+          <w:rFonts w:ascii="Calibri" w:hAnsi="Calibri" w:cs="Calibri"/>
+          <w:sz w:val="24"/>
+          <w:u w:val="single"/>
+        </w:rPr>
+        <w:t>categorize</w:t>
+      </w:r>
+      <w:r>
+        <w:rPr>
+          <w:rFonts w:ascii="Calibri" w:hAnsi="Calibri" w:cs="Calibri"/>
+          <w:sz w:val="24"/>
+        </w:rPr>
+        <w:t xml:space="preserve"> the rules</w:t>
+      </w:r>
+    </w:p>
+    <w:p>
+      <w:pPr>
+        <w:rPr>
+          <w:rFonts w:ascii="Calibri" w:hAnsi="Calibri" w:cs="Calibri"/>
+          <w:sz w:val="24"/>
+        </w:rPr>
+      </w:pPr>
     </w:p>
     <w:p>
       <w:pPr>
         <w:pStyle w:val="ListParagraph"/>
         <w:numPr>
           <w:ilvl w:val="0"/>
-          <w:numId w:val="1"/>
+          <w:numId w:val="2"/>
         </w:numPr>
         <w:rPr>
           <w:rFonts w:ascii="Calibri" w:hAnsi="Calibri" w:cs="Calibri"/>
-          <w:sz w:val="28"/>
-        </w:rPr>
-      </w:pPr>
-      <w:r>
-        <w:rPr>
-          <w:rFonts w:ascii="Calibri" w:hAnsi="Calibri" w:cs="Calibri"/>
-          <w:sz w:val="28"/>
+          <w:sz w:val="24"/>
+        </w:rPr>
+      </w:pPr>
+      <w:r>
+        <w:rPr>
+          <w:rFonts w:ascii="Calibri" w:hAnsi="Calibri" w:cs="Calibri"/>
+          <w:sz w:val="24"/>
         </w:rPr>
         <w:t>Rules Translation</w:t>
       </w:r>
+    </w:p>
+    <w:p>
+      <w:pPr>
+        <w:pStyle w:val="ListParagraph"/>
+        <w:numPr>
+          <w:ilvl w:val="1"/>
+          <w:numId w:val="2"/>
+        </w:numPr>
+        <w:rPr>
+          <w:rFonts w:ascii="Calibri" w:hAnsi="Calibri" w:cs="Calibri"/>
+          <w:sz w:val="24"/>
+        </w:rPr>
+      </w:pPr>
+      <w:r>
+        <w:rPr>
+          <w:rFonts w:ascii="Calibri" w:hAnsi="Calibri" w:cs="Calibri"/>
+          <w:sz w:val="24"/>
+          <w:u w:val="single"/>
+        </w:rPr>
+        <w:t xml:space="preserve">Register and number </w:t>
+      </w:r>
+      <w:r>
+        <w:rPr>
+          <w:rFonts w:ascii="Calibri" w:hAnsi="Calibri" w:cs="Calibri"/>
+          <w:sz w:val="24"/>
+        </w:rPr>
+        <w:t>the rules</w:t>
+      </w:r>
+    </w:p>
+    <w:p>
+      <w:pPr>
+        <w:pStyle w:val="ListParagraph"/>
+        <w:numPr>
+          <w:ilvl w:val="1"/>
+          <w:numId w:val="2"/>
+        </w:numPr>
+        <w:rPr>
+          <w:rFonts w:ascii="Calibri" w:hAnsi="Calibri" w:cs="Calibri"/>
+          <w:sz w:val="24"/>
+        </w:rPr>
+      </w:pPr>
+      <w:r>
+        <w:rPr>
+          <w:rFonts w:ascii="Calibri" w:hAnsi="Calibri" w:cs="Calibri"/>
+          <w:sz w:val="24"/>
+        </w:rPr>
+        <w:t xml:space="preserve">Categorize or </w:t>
+      </w:r>
+      <w:r>
+        <w:rPr>
+          <w:rFonts w:ascii="Calibri" w:hAnsi="Calibri" w:cs="Calibri"/>
+          <w:sz w:val="24"/>
+          <w:u w:val="single"/>
+        </w:rPr>
+        <w:t>rate the test data</w:t>
+      </w:r>
+      <w:r>
+        <w:rPr>
+          <w:rFonts w:ascii="Calibri" w:hAnsi="Calibri" w:cs="Calibri"/>
+          <w:sz w:val="24"/>
+        </w:rPr>
+        <w:t xml:space="preserve"> according to </w:t>
+      </w:r>
+      <w:r>
+        <w:rPr>
+          <w:rFonts w:ascii="Calibri" w:hAnsi="Calibri" w:cs="Calibri"/>
+          <w:sz w:val="24"/>
+        </w:rPr>
+        <w:t>rules</w:t>
+      </w:r>
+    </w:p>
+    <w:p>
+      <w:pPr>
+        <w:jc w:val="center"/>
+        <w:rPr>
+          <w:rFonts w:ascii="Calibri" w:hAnsi="Calibri" w:cs="Calibri"/>
+          <w:sz w:val="24"/>
+        </w:rPr>
+      </w:pPr>
+      <w:r>
+        <w:rPr>
+          <w:noProof/>
+          <w:sz w:val="18"/>
+        </w:rPr>
+        <w:drawing>
+          <wp:inline distT="0" distB="0" distL="0" distR="0" wp14:anchorId="1881F426" wp14:editId="7D47A36A">
+            <wp:extent cx="2609850" cy="5219700"/>
+            <wp:effectExtent l="0" t="0" r="0" b="0"/>
+            <wp:docPr id="1" name="Picture 1"/>
+            <wp:cNvGraphicFramePr>
+              <a:graphicFrameLocks xmlns:a="http://schemas.openxmlformats.org/drawingml/2006/main" noChangeAspect="1"/>
+            </wp:cNvGraphicFramePr>
+            <a:graphic xmlns:a="http://schemas.openxmlformats.org/drawingml/2006/main">
+              <a:graphicData uri="http://schemas.openxmlformats.org/drawingml/2006/picture">
+                <pic:pic xmlns:pic="http://schemas.openxmlformats.org/drawingml/2006/picture">
+                  <pic:nvPicPr>
+                    <pic:cNvPr id="0" name="Picture 1"/>
+                    <pic:cNvPicPr>
+                      <a:picLocks noChangeAspect="1" noChangeArrowheads="1"/>
+                    </pic:cNvPicPr>
+                  </pic:nvPicPr>
+                  <pic:blipFill>
+                    <a:blip r:embed="rId5">
+                      <a:extLst>
+                        <a:ext uri="{28A0092B-C50C-407E-A947-70E740481C1C}">
+                          <a14:useLocalDpi xmlns:a14="http://schemas.microsoft.com/office/drawing/2010/main" val="0"/>
+                        </a:ext>
+                      </a:extLst>
+                    </a:blip>
+                    <a:srcRect/>
+                    <a:stretch>
+                      <a:fillRect/>
+                    </a:stretch>
+                  </pic:blipFill>
+                  <pic:spPr bwMode="auto">
+                    <a:xfrm>
+                      <a:off x="0" y="0"/>
+                      <a:ext cx="2609850" cy="5219700"/>
+                    </a:xfrm>
+                    <a:prstGeom prst="rect">
+                      <a:avLst/>
+                    </a:prstGeom>
+                    <a:noFill/>
+                    <a:ln>
+                      <a:noFill/>
+                    </a:ln>
+                  </pic:spPr>
+                </pic:pic>
+              </a:graphicData>
+            </a:graphic>
+          </wp:inline>
+        </w:drawing>
+      </w:r>
+    </w:p>
+    <w:p>
+      <w:pPr>
+        <w:pStyle w:val="ListParagraph"/>
+        <w:numPr>
+          <w:ilvl w:val="1"/>
+          <w:numId w:val="2"/>
+        </w:numPr>
+        <w:rPr>
+          <w:rFonts w:ascii="Calibri" w:hAnsi="Calibri" w:cs="Calibri"/>
+          <w:sz w:val="24"/>
+        </w:rPr>
+      </w:pPr>
+      <w:r>
+        <w:rPr>
+          <w:rFonts w:ascii="Calibri" w:hAnsi="Calibri" w:cs="Calibri"/>
+          <w:sz w:val="24"/>
+        </w:rPr>
+        <w:lastRenderedPageBreak/>
+        <w:t xml:space="preserve">Write algorithms to </w:t>
+      </w:r>
+      <w:r>
+        <w:rPr>
+          <w:rFonts w:ascii="Calibri" w:hAnsi="Calibri" w:cs="Calibri"/>
+          <w:sz w:val="24"/>
+          <w:u w:val="single"/>
+        </w:rPr>
+        <w:t>decide the rating</w:t>
+      </w:r>
+      <w:r>
+        <w:rPr>
+          <w:rFonts w:ascii="Calibri" w:hAnsi="Calibri" w:cs="Calibri"/>
+          <w:sz w:val="24"/>
+        </w:rPr>
+        <w:t xml:space="preserve"> for each rule</w:t>
+      </w:r>
+    </w:p>
+    <w:p>
+      <w:pPr>
+        <w:jc w:val="center"/>
+        <w:rPr>
+          <w:rFonts w:ascii="Calibri" w:hAnsi="Calibri" w:cs="Calibri"/>
+          <w:sz w:val="24"/>
+        </w:rPr>
+      </w:pPr>
+      <w:r>
+        <w:rPr>
+          <w:noProof/>
+          <w:sz w:val="18"/>
+        </w:rPr>
+        <w:drawing>
+          <wp:inline distT="0" distB="0" distL="0" distR="0" wp14:anchorId="066F50CE" wp14:editId="63939905">
+            <wp:extent cx="3360772" cy="5518150"/>
+            <wp:effectExtent l="0" t="0" r="0" b="6350"/>
+            <wp:docPr id="2" name="Picture 2"/>
+            <wp:cNvGraphicFramePr>
+              <a:graphicFrameLocks xmlns:a="http://schemas.openxmlformats.org/drawingml/2006/main" noChangeAspect="1"/>
+            </wp:cNvGraphicFramePr>
+            <a:graphic xmlns:a="http://schemas.openxmlformats.org/drawingml/2006/main">
+              <a:graphicData uri="http://schemas.openxmlformats.org/drawingml/2006/picture">
+                <pic:pic xmlns:pic="http://schemas.openxmlformats.org/drawingml/2006/picture">
+                  <pic:nvPicPr>
+                    <pic:cNvPr id="0" name="Picture 3"/>
+                    <pic:cNvPicPr>
+                      <a:picLocks noChangeAspect="1" noChangeArrowheads="1"/>
+                    </pic:cNvPicPr>
+                  </pic:nvPicPr>
+                  <pic:blipFill>
+                    <a:blip r:embed="rId6">
+                      <a:extLst>
+                        <a:ext uri="{28A0092B-C50C-407E-A947-70E740481C1C}">
+                          <a14:useLocalDpi xmlns:a14="http://schemas.microsoft.com/office/drawing/2010/main" val="0"/>
+                        </a:ext>
+                      </a:extLst>
+                    </a:blip>
+                    <a:srcRect/>
+                    <a:stretch>
+                      <a:fillRect/>
+                    </a:stretch>
+                  </pic:blipFill>
+                  <pic:spPr bwMode="auto">
+                    <a:xfrm>
+                      <a:off x="0" y="0"/>
+                      <a:ext cx="3362044" cy="5520239"/>
+                    </a:xfrm>
+                    <a:prstGeom prst="rect">
+                      <a:avLst/>
+                    </a:prstGeom>
+                    <a:noFill/>
+                    <a:ln>
+                      <a:noFill/>
+                    </a:ln>
+                  </pic:spPr>
+                </pic:pic>
+              </a:graphicData>
+            </a:graphic>
+          </wp:inline>
+        </w:drawing>
+      </w:r>
+    </w:p>
+    <w:p>
+      <w:pPr>
+        <w:rPr>
+          <w:rFonts w:ascii="Calibri" w:hAnsi="Calibri" w:cs="Calibri"/>
+          <w:sz w:val="24"/>
+        </w:rPr>
+      </w:pPr>
     </w:p>
     <w:p>
       <w:pPr>
         <w:pStyle w:val="ListParagraph"/>
         <w:numPr>
           <w:ilvl w:val="0"/>
-          <w:numId w:val="1"/>
+          <w:numId w:val="2"/>
         </w:numPr>
         <w:rPr>
           <w:rFonts w:ascii="Calibri" w:hAnsi="Calibri" w:cs="Calibri"/>
-          <w:sz w:val="28"/>
-        </w:rPr>
-      </w:pPr>
-      <w:r>
-        <w:rPr>
-          <w:rFonts w:ascii="Calibri" w:hAnsi="Calibri" w:cs="Calibri"/>
-          <w:sz w:val="28"/>
+          <w:sz w:val="24"/>
+        </w:rPr>
+      </w:pPr>
+      <w:r>
+        <w:rPr>
+          <w:rFonts w:ascii="Calibri" w:hAnsi="Calibri" w:cs="Calibri"/>
+          <w:sz w:val="24"/>
         </w:rPr>
         <w:t xml:space="preserve">Code implementation </w:t>
       </w:r>
     </w:p>
     <w:p>
       <w:pPr>
-        <w:rPr>
-          <w:rFonts w:ascii="Calibri" w:hAnsi="Calibri" w:cs="Calibri"/>
-          <w:sz w:val="28"/>
-        </w:rPr>
-      </w:pPr>
-    </w:p>
-    <w:p>
-      <w:pPr>
-        <w:rPr>
-          <w:rFonts w:ascii="Calibri" w:hAnsi="Calibri" w:cs="Calibri" w:hint="eastAsia"/>
-          <w:sz w:val="28"/>
-        </w:rPr>
-      </w:pPr>
-      <w:bookmarkStart w:id="0" w:name="_GoBack"/>
-      <w:bookmarkEnd w:id="0"/>
+        <w:pStyle w:val="ListParagraph"/>
+        <w:numPr>
+          <w:ilvl w:val="1"/>
+          <w:numId w:val="2"/>
+        </w:numPr>
+        <w:rPr>
+          <w:rFonts w:ascii="Calibri" w:hAnsi="Calibri" w:cs="Calibri"/>
+          <w:sz w:val="24"/>
+        </w:rPr>
+      </w:pPr>
+      <w:r>
+        <w:rPr>
+          <w:rFonts w:ascii="Calibri" w:hAnsi="Calibri" w:cs="Calibri"/>
+          <w:sz w:val="24"/>
+        </w:rPr>
+        <w:t>Static sample screenshot image test</w:t>
+      </w:r>
+    </w:p>
+    <w:p>
+      <w:pPr>
+        <w:pStyle w:val="ListParagraph"/>
+        <w:numPr>
+          <w:ilvl w:val="1"/>
+          <w:numId w:val="2"/>
+        </w:numPr>
+        <w:rPr>
+          <w:rFonts w:ascii="Calibri" w:hAnsi="Calibri" w:cs="Calibri"/>
+          <w:sz w:val="24"/>
+        </w:rPr>
+      </w:pPr>
+      <w:r>
+        <w:rPr>
+          <w:rFonts w:ascii="Calibri" w:hAnsi="Calibri" w:cs="Calibri"/>
+          <w:sz w:val="24"/>
+        </w:rPr>
+        <w:t>Integrate test</w:t>
+      </w:r>
+    </w:p>
+    <w:p>
+      <w:pPr>
+        <w:rPr>
+          <w:rFonts w:ascii="Calibri" w:hAnsi="Calibri" w:cs="Calibri"/>
+          <w:sz w:val="24"/>
+        </w:rPr>
+      </w:pPr>
+    </w:p>
+    <w:p>
+      <w:pPr>
+        <w:rPr>
+          <w:rFonts w:ascii="Calibri" w:hAnsi="Calibri" w:cs="Calibri"/>
+          <w:sz w:val="24"/>
+        </w:rPr>
+      </w:pPr>
     </w:p>
     <w:sectPr>
       <w:pgSz w:w="11906" w:h="16838"/>
@@ -225,8 +863,100 @@
       </w:pPr>
     </w:lvl>
   </w:abstractNum>
+  <w:abstractNum w:abstractNumId="1" w15:restartNumberingAfterBreak="0">
+    <w:nsid w:val="7A125D38"/>
+    <w:multiLevelType w:val="hybridMultilevel"/>
+    <w:tmpl w:val="D226ADC6"/>
+    <w:lvl w:ilvl="0" w:tplc="04090013">
+      <w:start w:val="1"/>
+      <w:numFmt w:val="upperRoman"/>
+      <w:lvlText w:val="%1."/>
+      <w:lvlJc w:val="right"/>
+      <w:pPr>
+        <w:ind w:left="720" w:hanging="360"/>
+      </w:pPr>
+      <w:rPr>
+        <w:rFonts w:hint="default"/>
+      </w:rPr>
+    </w:lvl>
+    <w:lvl w:ilvl="1" w:tplc="04090019">
+      <w:start w:val="1"/>
+      <w:numFmt w:val="lowerLetter"/>
+      <w:lvlText w:val="%2."/>
+      <w:lvlJc w:val="left"/>
+      <w:pPr>
+        <w:ind w:left="1440" w:hanging="360"/>
+      </w:pPr>
+    </w:lvl>
+    <w:lvl w:ilvl="2" w:tplc="0409001B">
+      <w:start w:val="1"/>
+      <w:numFmt w:val="lowerRoman"/>
+      <w:lvlText w:val="%3."/>
+      <w:lvlJc w:val="right"/>
+      <w:pPr>
+        <w:ind w:left="2160" w:hanging="180"/>
+      </w:pPr>
+    </w:lvl>
+    <w:lvl w:ilvl="3" w:tplc="0409000F" w:tentative="1">
+      <w:start w:val="1"/>
+      <w:numFmt w:val="decimal"/>
+      <w:lvlText w:val="%4."/>
+      <w:lvlJc w:val="left"/>
+      <w:pPr>
+        <w:ind w:left="2880" w:hanging="360"/>
+      </w:pPr>
+    </w:lvl>
+    <w:lvl w:ilvl="4" w:tplc="04090019" w:tentative="1">
+      <w:start w:val="1"/>
+      <w:numFmt w:val="lowerLetter"/>
+      <w:lvlText w:val="%5."/>
+      <w:lvlJc w:val="left"/>
+      <w:pPr>
+        <w:ind w:left="3600" w:hanging="360"/>
+      </w:pPr>
+    </w:lvl>
+    <w:lvl w:ilvl="5" w:tplc="0409001B" w:tentative="1">
+      <w:start w:val="1"/>
+      <w:numFmt w:val="lowerRoman"/>
+      <w:lvlText w:val="%6."/>
+      <w:lvlJc w:val="right"/>
+      <w:pPr>
+        <w:ind w:left="4320" w:hanging="180"/>
+      </w:pPr>
+    </w:lvl>
+    <w:lvl w:ilvl="6" w:tplc="0409000F" w:tentative="1">
+      <w:start w:val="1"/>
+      <w:numFmt w:val="decimal"/>
+      <w:lvlText w:val="%7."/>
+      <w:lvlJc w:val="left"/>
+      <w:pPr>
+        <w:ind w:left="5040" w:hanging="360"/>
+      </w:pPr>
+    </w:lvl>
+    <w:lvl w:ilvl="7" w:tplc="04090019" w:tentative="1">
+      <w:start w:val="1"/>
+      <w:numFmt w:val="lowerLetter"/>
+      <w:lvlText w:val="%8."/>
+      <w:lvlJc w:val="left"/>
+      <w:pPr>
+        <w:ind w:left="5760" w:hanging="360"/>
+      </w:pPr>
+    </w:lvl>
+    <w:lvl w:ilvl="8" w:tplc="0409001B" w:tentative="1">
+      <w:start w:val="1"/>
+      <w:numFmt w:val="lowerRoman"/>
+      <w:lvlText w:val="%9."/>
+      <w:lvlJc w:val="right"/>
+      <w:pPr>
+        <w:ind w:left="6480" w:hanging="180"/>
+      </w:pPr>
+    </w:lvl>
+  </w:abstractNum>
   <w:num w:numId="1">
     <w:abstractNumId w:val="0"/>
+  </w:num>
+  <w:num w:numId="2">
+    <w:abstractNumId w:val="1"/>
   </w:num>
 </w:numbering>
 </file>

--- a/doc/documentation/schedule.docx
+++ b/doc/documentation/schedule.docx
@@ -276,6 +276,7 @@
       <w:r>
         <w:rPr>
           <w:rFonts w:ascii="Calibri" w:hAnsi="Calibri" w:cs="Calibri" w:hint="eastAsia"/>
+          <w:i/>
           <w:sz w:val="24"/>
         </w:rPr>
         <w:t>ing</w:t>
@@ -368,18 +369,10 @@
       <w:r>
         <w:rPr>
           <w:rFonts w:ascii="Calibri" w:hAnsi="Calibri" w:cs="Calibri"/>
-          <w:sz w:val="24"/>
-        </w:rPr>
-        <w:t>in</w:t>
-      </w:r>
-      <w:bookmarkStart w:id="0" w:name="_GoBack"/>
-      <w:bookmarkEnd w:id="0"/>
-      <w:r>
-        <w:rPr>
-          <w:rFonts w:ascii="Calibri" w:hAnsi="Calibri" w:cs="Calibri"/>
-          <w:sz w:val="24"/>
-        </w:rPr>
-        <w:t>g</w:t>
+          <w:i/>
+          <w:sz w:val="24"/>
+        </w:rPr>
+        <w:t>ing</w:t>
       </w:r>
       <w:proofErr w:type="spellEnd"/>
     </w:p>
@@ -547,7 +540,7 @@
                     </pic:cNvPicPr>
                   </pic:nvPicPr>
                   <pic:blipFill>
-                    <a:blip r:embed="rId5">
+                    <a:blip r:embed="rId7">
                       <a:extLst>
                         <a:ext uri="{28A0092B-C50C-407E-A947-70E740481C1C}">
                           <a14:useLocalDpi xmlns:a14="http://schemas.microsoft.com/office/drawing/2010/main" val="0"/>
@@ -583,6 +576,27 @@
       <w:pPr>
         <w:pStyle w:val="ListParagraph"/>
         <w:numPr>
+          <w:ilvl w:val="0"/>
+          <w:numId w:val="2"/>
+        </w:numPr>
+        <w:rPr>
+          <w:rFonts w:ascii="Calibri" w:hAnsi="Calibri" w:cs="Calibri"/>
+          <w:sz w:val="24"/>
+        </w:rPr>
+      </w:pPr>
+      <w:r>
+        <w:rPr>
+          <w:rFonts w:ascii="Calibri" w:hAnsi="Calibri" w:cs="Calibri"/>
+          <w:sz w:val="24"/>
+        </w:rPr>
+        <w:lastRenderedPageBreak/>
+        <w:t>Detection algorithm</w:t>
+      </w:r>
+    </w:p>
+    <w:p>
+      <w:pPr>
+        <w:pStyle w:val="ListParagraph"/>
+        <w:numPr>
           <w:ilvl w:val="1"/>
           <w:numId w:val="2"/>
         </w:numPr>
@@ -596,28 +610,83 @@
           <w:rFonts w:ascii="Calibri" w:hAnsi="Calibri" w:cs="Calibri"/>
           <w:sz w:val="24"/>
         </w:rPr>
-        <w:lastRenderedPageBreak/>
-        <w:t xml:space="preserve">Write algorithms to </w:t>
-      </w:r>
-      <w:r>
-        <w:rPr>
-          <w:rFonts w:ascii="Calibri" w:hAnsi="Calibri" w:cs="Calibri"/>
-          <w:sz w:val="24"/>
-          <w:u w:val="single"/>
-        </w:rPr>
-        <w:t>decide the rating</w:t>
-      </w:r>
-      <w:r>
-        <w:rPr>
-          <w:rFonts w:ascii="Calibri" w:hAnsi="Calibri" w:cs="Calibri"/>
-          <w:sz w:val="24"/>
-        </w:rPr>
-        <w:t xml:space="preserve"> for each rule</w:t>
-      </w:r>
-    </w:p>
-    <w:p>
-      <w:pPr>
-        <w:jc w:val="center"/>
+        <w:t xml:space="preserve">Decide what kind of algorithm is needed? </w:t>
+      </w:r>
+      <w:r>
+        <w:rPr>
+          <w:rFonts w:ascii="Calibri" w:hAnsi="Calibri" w:cs="Calibri"/>
+          <w:sz w:val="24"/>
+        </w:rPr>
+        <w:tab/>
+      </w:r>
+      <w:r>
+        <w:rPr>
+          <w:rFonts w:ascii="Calibri" w:hAnsi="Calibri" w:cs="Calibri"/>
+          <w:sz w:val="24"/>
+        </w:rPr>
+        <w:tab/>
+      </w:r>
+      <w:r>
+        <w:rPr>
+          <w:rFonts w:ascii="Calibri" w:hAnsi="Calibri" w:cs="Calibri"/>
+          <w:sz w:val="24"/>
+        </w:rPr>
+        <w:tab/>
+      </w:r>
+      <w:proofErr w:type="spellStart"/>
+      <w:r>
+        <w:rPr>
+          <w:rFonts w:ascii="Calibri" w:hAnsi="Calibri" w:cs="Calibri"/>
+          <w:i/>
+          <w:sz w:val="24"/>
+        </w:rPr>
+        <w:t>ing</w:t>
+      </w:r>
+      <w:proofErr w:type="spellEnd"/>
+    </w:p>
+    <w:p>
+      <w:pPr>
+        <w:pStyle w:val="ListParagraph"/>
+        <w:ind w:left="1440"/>
+        <w:rPr>
+          <w:rFonts w:ascii="Calibri" w:hAnsi="Calibri" w:cs="Calibri"/>
+          <w:sz w:val="24"/>
+        </w:rPr>
+      </w:pPr>
+      <w:r>
+        <w:rPr>
+          <w:rFonts w:ascii="Calibri" w:hAnsi="Calibri" w:cs="Calibri"/>
+          <w:sz w:val="24"/>
+        </w:rPr>
+        <w:t>Static hard-coding or ML and NN?</w:t>
+      </w:r>
+    </w:p>
+    <w:p>
+      <w:pPr>
+        <w:pStyle w:val="ListParagraph"/>
+        <w:numPr>
+          <w:ilvl w:val="1"/>
+          <w:numId w:val="2"/>
+        </w:numPr>
+        <w:rPr>
+          <w:rFonts w:ascii="Calibri" w:hAnsi="Calibri" w:cs="Calibri"/>
+          <w:sz w:val="24"/>
+        </w:rPr>
+      </w:pPr>
+      <w:r>
+        <w:rPr>
+          <w:rFonts w:ascii="Calibri" w:hAnsi="Calibri" w:cs="Calibri"/>
+          <w:sz w:val="24"/>
+        </w:rPr>
+        <w:t>Try test with hard-coding rules detection</w:t>
+      </w:r>
+      <w:bookmarkStart w:id="0" w:name="_GoBack"/>
+      <w:bookmarkEnd w:id="0"/>
+    </w:p>
+    <w:p>
+      <w:pPr>
+        <w:pStyle w:val="ListParagraph"/>
+        <w:ind w:left="1440"/>
         <w:rPr>
           <w:rFonts w:ascii="Calibri" w:hAnsi="Calibri" w:cs="Calibri"/>
           <w:sz w:val="24"/>
@@ -629,7 +698,7 @@
           <w:sz w:val="18"/>
         </w:rPr>
         <w:drawing>
-          <wp:inline distT="0" distB="0" distL="0" distR="0" wp14:anchorId="066F50CE" wp14:editId="63939905">
+          <wp:inline distT="0" distB="0" distL="0" distR="0" wp14:anchorId="31AEA903" wp14:editId="1496B3F4">
             <wp:extent cx="3360772" cy="5518150"/>
             <wp:effectExtent l="0" t="0" r="0" b="6350"/>
             <wp:docPr id="2" name="Picture 2"/>
@@ -646,7 +715,7 @@
                     </pic:cNvPicPr>
                   </pic:nvPicPr>
                   <pic:blipFill>
-                    <a:blip r:embed="rId6">
+                    <a:blip r:embed="rId8">
                       <a:extLst>
                         <a:ext uri="{28A0092B-C50C-407E-A947-70E740481C1C}">
                           <a14:useLocalDpi xmlns:a14="http://schemas.microsoft.com/office/drawing/2010/main" val="0"/>
@@ -680,6 +749,8 @@
     </w:p>
     <w:p>
       <w:pPr>
+        <w:pStyle w:val="ListParagraph"/>
+        <w:ind w:left="1440"/>
         <w:rPr>
           <w:rFonts w:ascii="Calibri" w:hAnsi="Calibri" w:cs="Calibri"/>
           <w:sz w:val="24"/>
@@ -723,7 +794,14 @@
           <w:rFonts w:ascii="Calibri" w:hAnsi="Calibri" w:cs="Calibri"/>
           <w:sz w:val="24"/>
         </w:rPr>
-        <w:t>Static sample screenshot image test</w:t>
+        <w:t>S</w:t>
+      </w:r>
+      <w:r>
+        <w:rPr>
+          <w:rFonts w:ascii="Calibri" w:hAnsi="Calibri" w:cs="Calibri"/>
+          <w:sz w:val="24"/>
+        </w:rPr>
+        <w:t>ample screenshot image test</w:t>
       </w:r>
     </w:p>
     <w:p>
@@ -770,6 +848,56 @@
     </w:sectPr>
   </w:body>
 </w:document>
+</file>
+
+<file path=word/endnotes.xml><?xml version="1.0" encoding="utf-8"?>
+<w:endnotes xmlns:wpc="http://schemas.microsoft.com/office/word/2010/wordprocessingCanvas" xmlns:cx="http://schemas.microsoft.com/office/drawing/2014/chartex" xmlns:cx1="http://schemas.microsoft.com/office/drawing/2015/9/8/chartex" xmlns:cx2="http://schemas.microsoft.com/office/drawing/2015/10/21/chartex" xmlns:cx3="http://schemas.microsoft.com/office/drawing/2016/5/9/chartex" xmlns:cx4="http://schemas.microsoft.com/office/drawing/2016/5/10/chartex" xmlns:cx5="http://schemas.microsoft.com/office/drawing/2016/5/11/chartex" xmlns:cx6="http://schemas.microsoft.com/office/drawing/2016/5/12/chartex" xmlns:cx7="http://schemas.microsoft.com/office/drawing/2016/5/13/chartex" xmlns:cx8="http://schemas.microsoft.com/office/drawing/2016/5/14/chartex" xmlns:mc="http://schemas.openxmlformats.org/markup-compatibility/2006" xmlns:aink="http://schemas.microsoft.com/office/drawing/2016/ink" xmlns:am3d="http://schemas.microsoft.com/office/drawing/2017/model3d" xmlns:o="urn:schemas-microsoft-com:office:office" xmlns:r="http://schemas.openxmlformats.org/officeDocument/2006/relationships" xmlns:m="http://schemas.openxmlformats.org/officeDocument/2006/math" xmlns:v="urn:schemas-microsoft-com:vml" xmlns:wp14="http://schemas.microsoft.com/office/word/2010/wordprocessingDrawing" xmlns:wp="http://schemas.openxmlformats.org/drawingml/2006/wordprocessingDrawing" xmlns:w10="urn:schemas-microsoft-com:office:word" xmlns:w="http://schemas.openxmlformats.org/wordprocessingml/2006/main" xmlns:w14="http://schemas.microsoft.com/office/word/2010/wordml" xmlns:w15="http://schemas.microsoft.com/office/word/2012/wordml" xmlns:w16cid="http://schemas.microsoft.com/office/word/2016/wordml/cid" xmlns:w16se="http://schemas.microsoft.com/office/word/2015/wordml/symex" xmlns:wpg="http://schemas.microsoft.com/office/word/2010/wordprocessingGroup" xmlns:wpi="http://schemas.microsoft.com/office/word/2010/wordprocessingInk" xmlns:wne="http://schemas.microsoft.com/office/word/2006/wordml" xmlns:wps="http://schemas.microsoft.com/office/word/2010/wordprocessingShape" mc:Ignorable="w14 w15 w16se w16cid wp14">
+  <w:endnote w:type="separator" w:id="-1">
+    <w:p>
+      <w:pPr>
+        <w:spacing w:after="0" w:line="240" w:lineRule="auto"/>
+      </w:pPr>
+      <w:r>
+        <w:separator/>
+      </w:r>
+    </w:p>
+  </w:endnote>
+  <w:endnote w:type="continuationSeparator" w:id="0">
+    <w:p>
+      <w:pPr>
+        <w:spacing w:after="0" w:line="240" w:lineRule="auto"/>
+      </w:pPr>
+      <w:r>
+        <w:continuationSeparator/>
+      </w:r>
+    </w:p>
+  </w:endnote>
+</w:endnotes>
+</file>
+
+<file path=word/footnotes.xml><?xml version="1.0" encoding="utf-8"?>
+<w:footnotes xmlns:wpc="http://schemas.microsoft.com/office/word/2010/wordprocessingCanvas" xmlns:cx="http://schemas.microsoft.com/office/drawing/2014/chartex" xmlns:cx1="http://schemas.microsoft.com/office/drawing/2015/9/8/chartex" xmlns:cx2="http://schemas.microsoft.com/office/drawing/2015/10/21/chartex" xmlns:cx3="http://schemas.microsoft.com/office/drawing/2016/5/9/chartex" xmlns:cx4="http://schemas.microsoft.com/office/drawing/2016/5/10/chartex" xmlns:cx5="http://schemas.microsoft.com/office/drawing/2016/5/11/chartex" xmlns:cx6="http://schemas.microsoft.com/office/drawing/2016/5/12/chartex" xmlns:cx7="http://schemas.microsoft.com/office/drawing/2016/5/13/chartex" xmlns:cx8="http://schemas.microsoft.com/office/drawing/2016/5/14/chartex" xmlns:mc="http://schemas.openxmlformats.org/markup-compatibility/2006" xmlns:aink="http://schemas.microsoft.com/office/drawing/2016/ink" xmlns:am3d="http://schemas.microsoft.com/office/drawing/2017/model3d" xmlns:o="urn:schemas-microsoft-com:office:office" xmlns:r="http://schemas.openxmlformats.org/officeDocument/2006/relationships" xmlns:m="http://schemas.openxmlformats.org/officeDocument/2006/math" xmlns:v="urn:schemas-microsoft-com:vml" xmlns:wp14="http://schemas.microsoft.com/office/word/2010/wordprocessingDrawing" xmlns:wp="http://schemas.openxmlformats.org/drawingml/2006/wordprocessingDrawing" xmlns:w10="urn:schemas-microsoft-com:office:word" xmlns:w="http://schemas.openxmlformats.org/wordprocessingml/2006/main" xmlns:w14="http://schemas.microsoft.com/office/word/2010/wordml" xmlns:w15="http://schemas.microsoft.com/office/word/2012/wordml" xmlns:w16cid="http://schemas.microsoft.com/office/word/2016/wordml/cid" xmlns:w16se="http://schemas.microsoft.com/office/word/2015/wordml/symex" xmlns:wpg="http://schemas.microsoft.com/office/word/2010/wordprocessingGroup" xmlns:wpi="http://schemas.microsoft.com/office/word/2010/wordprocessingInk" xmlns:wne="http://schemas.microsoft.com/office/word/2006/wordml" xmlns:wps="http://schemas.microsoft.com/office/word/2010/wordprocessingShape" mc:Ignorable="w14 w15 w16se w16cid wp14">
+  <w:footnote w:type="separator" w:id="-1">
+    <w:p>
+      <w:pPr>
+        <w:spacing w:after="0" w:line="240" w:lineRule="auto"/>
+      </w:pPr>
+      <w:r>
+        <w:separator/>
+      </w:r>
+    </w:p>
+  </w:footnote>
+  <w:footnote w:type="continuationSeparator" w:id="0">
+    <w:p>
+      <w:pPr>
+        <w:spacing w:after="0" w:line="240" w:lineRule="auto"/>
+      </w:pPr>
+      <w:r>
+        <w:continuationSeparator/>
+      </w:r>
+    </w:p>
+  </w:footnote>
+</w:footnotes>
 </file>
 
 <file path=word/numbering.xml><?xml version="1.0" encoding="utf-8"?>
@@ -1401,6 +1529,50 @@
       <w:contextualSpacing/>
     </w:pPr>
   </w:style>
+  <w:style w:type="paragraph" w:styleId="Header">
+    <w:name w:val="header"/>
+    <w:basedOn w:val="Normal"/>
+    <w:link w:val="HeaderChar"/>
+    <w:uiPriority w:val="99"/>
+    <w:unhideWhenUsed/>
+    <w:rsid w:val="00EE1310"/>
+    <w:pPr>
+      <w:tabs>
+        <w:tab w:val="center" w:pos="4680"/>
+        <w:tab w:val="right" w:pos="9360"/>
+      </w:tabs>
+      <w:spacing w:after="0" w:line="240" w:lineRule="auto"/>
+    </w:pPr>
+  </w:style>
+  <w:style w:type="character" w:customStyle="1" w:styleId="HeaderChar">
+    <w:name w:val="Header Char"/>
+    <w:basedOn w:val="DefaultParagraphFont"/>
+    <w:link w:val="Header"/>
+    <w:uiPriority w:val="99"/>
+    <w:rsid w:val="00EE1310"/>
+  </w:style>
+  <w:style w:type="paragraph" w:styleId="Footer">
+    <w:name w:val="footer"/>
+    <w:basedOn w:val="Normal"/>
+    <w:link w:val="FooterChar"/>
+    <w:uiPriority w:val="99"/>
+    <w:unhideWhenUsed/>
+    <w:rsid w:val="00EE1310"/>
+    <w:pPr>
+      <w:tabs>
+        <w:tab w:val="center" w:pos="4680"/>
+        <w:tab w:val="right" w:pos="9360"/>
+      </w:tabs>
+      <w:spacing w:after="0" w:line="240" w:lineRule="auto"/>
+    </w:pPr>
+  </w:style>
+  <w:style w:type="character" w:customStyle="1" w:styleId="FooterChar">
+    <w:name w:val="Footer Char"/>
+    <w:basedOn w:val="DefaultParagraphFont"/>
+    <w:link w:val="Footer"/>
+    <w:uiPriority w:val="99"/>
+    <w:rsid w:val="00EE1310"/>
+  </w:style>
 </w:styles>
 </file>
 
